--- a/RoboArm/Pico Projects/project1/RoboArm.docx
+++ b/RoboArm/Pico Projects/project1/RoboArm.docx
@@ -1064,7 +1064,7 @@
           </mc:Choice>
           <mc:Fallback>
             <w:pict>
-              <v:shape w14:anchorId="2947DB8F" id="Arc 11" o:spid="_x0000_s1026" style="position:absolute;margin-left:118.05pt;margin-top:118.1pt;width:21.65pt;height:29.9pt;z-index:251671552;visibility:visible;mso-wrap-style:square;mso-wrap-distance-left:9pt;mso-wrap-distance-top:0;mso-wrap-distance-right:9pt;mso-wrap-distance-bottom:0;mso-position-horizontal:absolute;mso-position-horizontal-relative:text;mso-position-vertical:absolute;mso-position-vertical-relative:text;v-text-anchor:middle" coordsize="274643,379654" o:gfxdata="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" path="m137321,nsc213162,,274643,84988,274643,189827r-137321,c137322,126551,137321,63276,137321,xem137321,nfc213162,,274643,84988,274643,189827e" filled="f" strokecolor="#4472c4 [3204]" strokeweight=".5pt">
+              <v:shape w14:anchorId="69822555" id="Arc 11" o:spid="_x0000_s1026" style="position:absolute;margin-left:118.05pt;margin-top:118.1pt;width:21.65pt;height:29.9pt;z-index:251671552;visibility:visible;mso-wrap-style:square;mso-wrap-distance-left:9pt;mso-wrap-distance-top:0;mso-wrap-distance-right:9pt;mso-wrap-distance-bottom:0;mso-position-horizontal:absolute;mso-position-horizontal-relative:text;mso-position-vertical:absolute;mso-position-vertical-relative:text;v-text-anchor:middle" coordsize="274643,379654" o:gfxdata="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" path="m137321,nsc213162,,274643,84988,274643,189827r-137321,c137322,126551,137321,63276,137321,xem137321,nfc213162,,274643,84988,274643,189827e" filled="f" strokecolor="#4472c4 [3204]" strokeweight=".5pt">
                 <v:stroke joinstyle="miter"/>
                 <v:path arrowok="t" o:connecttype="custom" o:connectlocs="137321,0;274643,189827" o:connectangles="0,0"/>
               </v:shape>
@@ -1987,7 +1987,7 @@
           </mc:Choice>
           <mc:Fallback>
             <w:pict>
-              <v:shape w14:anchorId="313ADBFD" id="Arc 25" o:spid="_x0000_s1026" style="position:absolute;margin-left:150.7pt;margin-top:4.7pt;width:15.9pt;height:23.55pt;rotation:90;z-index:251689984;visibility:visible;mso-wrap-style:square;mso-wrap-distance-left:9pt;mso-wrap-distance-top:0;mso-wrap-distance-right:9pt;mso-wrap-distance-bottom:0;mso-position-horizontal:absolute;mso-position-horizontal-relative:text;mso-position-vertical:absolute;mso-position-vertical-relative:text;v-text-anchor:middle" coordsize="201849,299126" o:gfxdata="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" path="m100924,nsc156663,,201849,66962,201849,149563r-100924,c100925,99709,100924,49854,100924,xem100924,nfc156663,,201849,66962,201849,149563e" filled="f" strokecolor="#4472c4 [3204]" strokeweight=".5pt">
+              <v:shape w14:anchorId="6C3E73CC" id="Arc 25" o:spid="_x0000_s1026" style="position:absolute;margin-left:150.7pt;margin-top:4.7pt;width:15.9pt;height:23.55pt;rotation:90;z-index:251689984;visibility:visible;mso-wrap-style:square;mso-wrap-distance-left:9pt;mso-wrap-distance-top:0;mso-wrap-distance-right:9pt;mso-wrap-distance-bottom:0;mso-position-horizontal:absolute;mso-position-horizontal-relative:text;mso-position-vertical:absolute;mso-position-vertical-relative:text;v-text-anchor:middle" coordsize="201849,299126" o:gfxdata="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" path="m100924,nsc156663,,201849,66962,201849,149563r-100924,c100925,99709,100924,49854,100924,xem100924,nfc156663,,201849,66962,201849,149563e" filled="f" strokecolor="#4472c4 [3204]" strokeweight=".5pt">
                 <v:stroke joinstyle="miter"/>
                 <v:path arrowok="t" o:connecttype="custom" o:connectlocs="100924,0;201849,149563" o:connectangles="0,0"/>
               </v:shape>
@@ -2062,7 +2062,7 @@
           </mc:Choice>
           <mc:Fallback>
             <w:pict>
-              <v:shape w14:anchorId="79CFBB55" id="Arc 29" o:spid="_x0000_s1026" style="position:absolute;margin-left:104.65pt;margin-top:19.95pt;width:48.15pt;height:66.6pt;z-index:251695104;visibility:visible;mso-wrap-style:square;mso-height-percent:0;mso-wrap-distance-left:9pt;mso-wrap-distance-top:0;mso-wrap-distance-right:9pt;mso-wrap-distance-bottom:0;mso-position-horizontal:absolute;mso-position-horizontal-relative:text;mso-position-vertical:absolute;mso-position-vertical-relative:text;mso-height-percent:0;mso-height-relative:margin;v-text-anchor:middle" coordsize="611505,845820" o:gfxdata="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" path="m305752,nsc474615,,611505,189343,611505,422910r-305752,c305753,281940,305752,140970,305752,xem305752,nfc474615,,611505,189343,611505,422910e" filled="f" strokecolor="#4472c4 [3204]" strokeweight=".5pt">
+              <v:shape w14:anchorId="51E0D115" id="Arc 29" o:spid="_x0000_s1026" style="position:absolute;margin-left:104.65pt;margin-top:19.95pt;width:48.15pt;height:66.6pt;z-index:251695104;visibility:visible;mso-wrap-style:square;mso-height-percent:0;mso-wrap-distance-left:9pt;mso-wrap-distance-top:0;mso-wrap-distance-right:9pt;mso-wrap-distance-bottom:0;mso-position-horizontal:absolute;mso-position-horizontal-relative:text;mso-position-vertical:absolute;mso-position-vertical-relative:text;mso-height-percent:0;mso-height-relative:margin;v-text-anchor:middle" coordsize="611505,845820" o:gfxdata="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" path="m305752,nsc474615,,611505,189343,611505,422910r-305752,c305753,281940,305752,140970,305752,xem305752,nfc474615,,611505,189343,611505,422910e" filled="f" strokecolor="#4472c4 [3204]" strokeweight=".5pt">
                 <v:stroke joinstyle="miter"/>
                 <v:path arrowok="t" o:connecttype="custom" o:connectlocs="305752,0;611505,422910" o:connectangles="0,0"/>
               </v:shape>
@@ -2340,15 +2340,15 @@
           </m:radPr>
           <m:deg/>
           <m:e>
-            <m:sSup>
-              <m:sSupPr>
+            <m:sSubSup>
+              <m:sSubSupPr>
                 <m:ctrlPr>
                   <w:rPr>
                     <w:rFonts w:ascii="Cambria Math" w:eastAsiaTheme="minorEastAsia" w:hAnsi="Cambria Math"/>
                     <w:i/>
                   </w:rPr>
                 </m:ctrlPr>
-              </m:sSupPr>
+              </m:sSubSupPr>
               <m:e>
                 <m:r>
                   <w:rPr>
@@ -2357,6 +2357,14 @@
                   <m:t>x</m:t>
                 </m:r>
               </m:e>
+              <m:sub>
+                <m:r>
+                  <w:rPr>
+                    <w:rFonts w:ascii="Cambria Math" w:eastAsiaTheme="minorEastAsia" w:hAnsi="Cambria Math"/>
+                  </w:rPr>
+                  <m:t>1</m:t>
+                </m:r>
+              </m:sub>
               <m:sup>
                 <m:r>
                   <w:rPr>
@@ -2365,22 +2373,22 @@
                   <m:t>2</m:t>
                 </m:r>
               </m:sup>
-            </m:sSup>
+            </m:sSubSup>
             <m:r>
               <w:rPr>
                 <w:rFonts w:ascii="Cambria Math" w:eastAsiaTheme="minorEastAsia" w:hAnsi="Cambria Math"/>
               </w:rPr>
               <m:t>+</m:t>
             </m:r>
-            <m:sSup>
-              <m:sSupPr>
+            <m:sSubSup>
+              <m:sSubSupPr>
                 <m:ctrlPr>
                   <w:rPr>
                     <w:rFonts w:ascii="Cambria Math" w:eastAsiaTheme="minorEastAsia" w:hAnsi="Cambria Math"/>
                     <w:i/>
                   </w:rPr>
                 </m:ctrlPr>
-              </m:sSupPr>
+              </m:sSubSupPr>
               <m:e>
                 <m:r>
                   <w:rPr>
@@ -2389,6 +2397,14 @@
                   <m:t>y</m:t>
                 </m:r>
               </m:e>
+              <m:sub>
+                <m:r>
+                  <w:rPr>
+                    <w:rFonts w:ascii="Cambria Math" w:eastAsiaTheme="minorEastAsia" w:hAnsi="Cambria Math"/>
+                  </w:rPr>
+                  <m:t>1</m:t>
+                </m:r>
+              </m:sub>
               <m:sup>
                 <m:r>
                   <w:rPr>
@@ -2397,7 +2413,7 @@
                   <m:t>2</m:t>
                 </m:r>
               </m:sup>
-            </m:sSup>
+            </m:sSubSup>
           </m:e>
         </m:rad>
       </m:oMath>
@@ -2575,8 +2591,8 @@
                       </m:radPr>
                       <m:deg/>
                       <m:e>
-                        <m:sSup>
-                          <m:sSupPr>
+                        <m:sSubSup>
+                          <m:sSubSupPr>
                             <m:ctrlPr>
                               <w:rPr>
                                 <w:rFonts w:ascii="Cambria Math" w:eastAsiaTheme="minorEastAsia" w:hAnsi="Cambria Math"/>
@@ -2584,7 +2600,7 @@
                                 <w:color w:val="0070C0"/>
                               </w:rPr>
                             </m:ctrlPr>
-                          </m:sSupPr>
+                          </m:sSubSupPr>
                           <m:e>
                             <m:r>
                               <w:rPr>
@@ -2594,6 +2610,15 @@
                               <m:t>x</m:t>
                             </m:r>
                           </m:e>
+                          <m:sub>
+                            <m:r>
+                              <w:rPr>
+                                <w:rFonts w:ascii="Cambria Math" w:eastAsiaTheme="minorEastAsia" w:hAnsi="Cambria Math"/>
+                                <w:color w:val="0070C0"/>
+                              </w:rPr>
+                              <m:t>1</m:t>
+                            </m:r>
+                          </m:sub>
                           <m:sup>
                             <m:r>
                               <w:rPr>
@@ -2603,7 +2628,7 @@
                               <m:t>2</m:t>
                             </m:r>
                           </m:sup>
-                        </m:sSup>
+                        </m:sSubSup>
                         <m:r>
                           <w:rPr>
                             <w:rFonts w:ascii="Cambria Math" w:eastAsiaTheme="minorEastAsia" w:hAnsi="Cambria Math"/>
@@ -2611,8 +2636,8 @@
                           </w:rPr>
                           <m:t>+</m:t>
                         </m:r>
-                        <m:sSup>
-                          <m:sSupPr>
+                        <m:sSubSup>
+                          <m:sSubSupPr>
                             <m:ctrlPr>
                               <w:rPr>
                                 <w:rFonts w:ascii="Cambria Math" w:eastAsiaTheme="minorEastAsia" w:hAnsi="Cambria Math"/>
@@ -2620,7 +2645,7 @@
                                 <w:color w:val="0070C0"/>
                               </w:rPr>
                             </m:ctrlPr>
-                          </m:sSupPr>
+                          </m:sSubSupPr>
                           <m:e>
                             <m:r>
                               <w:rPr>
@@ -2630,6 +2655,15 @@
                               <m:t>y</m:t>
                             </m:r>
                           </m:e>
+                          <m:sub>
+                            <m:r>
+                              <w:rPr>
+                                <w:rFonts w:ascii="Cambria Math" w:eastAsiaTheme="minorEastAsia" w:hAnsi="Cambria Math"/>
+                                <w:color w:val="0070C0"/>
+                              </w:rPr>
+                              <m:t>1</m:t>
+                            </m:r>
+                          </m:sub>
                           <m:sup>
                             <m:r>
                               <w:rPr>
@@ -2639,7 +2673,7 @@
                               <m:t>2</m:t>
                             </m:r>
                           </m:sup>
-                        </m:sSup>
+                        </m:sSubSup>
                       </m:e>
                     </m:rad>
                   </m:den>
@@ -2671,16 +2705,16 @@
         <mc:AlternateContent>
           <mc:Choice Requires="wps">
             <w:drawing>
-              <wp:anchor distT="0" distB="0" distL="114300" distR="114300" simplePos="0" relativeHeight="251694080" behindDoc="0" locked="0" layoutInCell="1" allowOverlap="1" wp14:anchorId="3065FC25" wp14:editId="78670733">
+              <wp:anchor distT="0" distB="0" distL="114300" distR="114300" simplePos="0" relativeHeight="251694080" behindDoc="0" locked="0" layoutInCell="1" allowOverlap="1" wp14:anchorId="3065FC25" wp14:editId="11FCA852">
                 <wp:simplePos x="0" y="0"/>
                 <wp:positionH relativeFrom="column">
-                  <wp:posOffset>-57150</wp:posOffset>
+                  <wp:posOffset>-58270</wp:posOffset>
                 </wp:positionH>
                 <wp:positionV relativeFrom="paragraph">
-                  <wp:posOffset>1320165</wp:posOffset>
+                  <wp:posOffset>1631091</wp:posOffset>
                 </wp:positionV>
-                <wp:extent cx="2714625" cy="520065"/>
-                <wp:effectExtent l="0" t="0" r="28575" b="13335"/>
+                <wp:extent cx="2738718" cy="788894"/>
+                <wp:effectExtent l="0" t="0" r="24130" b="11430"/>
                 <wp:wrapNone/>
                 <wp:docPr id="28" name="Rectangle 28"/>
                 <wp:cNvGraphicFramePr/>
@@ -2691,7 +2725,7 @@
                       <wps:spPr>
                         <a:xfrm>
                           <a:off x="0" y="0"/>
-                          <a:ext cx="2714625" cy="520065"/>
+                          <a:ext cx="2738718" cy="788894"/>
                         </a:xfrm>
                         <a:prstGeom prst="rect">
                           <a:avLst/>
@@ -2729,12 +2763,15 @@
                 <wp14:sizeRelH relativeFrom="margin">
                   <wp14:pctWidth>0</wp14:pctWidth>
                 </wp14:sizeRelH>
+                <wp14:sizeRelV relativeFrom="margin">
+                  <wp14:pctHeight>0</wp14:pctHeight>
+                </wp14:sizeRelV>
               </wp:anchor>
             </w:drawing>
           </mc:Choice>
           <mc:Fallback>
             <w:pict>
-              <v:rect w14:anchorId="31DEFFC3" id="Rectangle 28" o:spid="_x0000_s1026" style="position:absolute;margin-left:-4.5pt;margin-top:103.95pt;width:213.75pt;height:40.95pt;z-index:251694080;visibility:visible;mso-wrap-style:square;mso-width-percent:0;mso-wrap-distance-left:9pt;mso-wrap-distance-top:0;mso-wrap-distance-right:9pt;mso-wrap-distance-bottom:0;mso-position-horizontal:absolute;mso-position-horizontal-relative:text;mso-position-vertical:absolute;mso-position-vertical-relative:text;mso-width-percent:0;mso-width-relative:margin;v-text-anchor:middle" o:gfxdata="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" filled="f" strokecolor="black [3213]" strokeweight="1pt"/>
+              <v:rect w14:anchorId="7CA5FD24" id="Rectangle 28" o:spid="_x0000_s1026" style="position:absolute;margin-left:-4.6pt;margin-top:128.45pt;width:215.65pt;height:62.1pt;z-index:251694080;visibility:visible;mso-wrap-style:square;mso-width-percent:0;mso-height-percent:0;mso-wrap-distance-left:9pt;mso-wrap-distance-top:0;mso-wrap-distance-right:9pt;mso-wrap-distance-bottom:0;mso-position-horizontal:absolute;mso-position-horizontal-relative:text;mso-position-vertical:absolute;mso-position-vertical-relative:text;mso-width-percent:0;mso-height-percent:0;mso-width-relative:margin;mso-height-relative:margin;v-text-anchor:middle" o:gfxdata="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" filled="f" strokecolor="black [3213]" strokeweight="1pt"/>
             </w:pict>
           </mc:Fallback>
         </mc:AlternateContent>
@@ -2797,15 +2834,15 @@
           </m:radPr>
           <m:deg/>
           <m:e>
-            <m:sSup>
-              <m:sSupPr>
+            <m:sSubSup>
+              <m:sSubSupPr>
                 <m:ctrlPr>
                   <w:rPr>
                     <w:rFonts w:ascii="Cambria Math" w:eastAsiaTheme="minorEastAsia" w:hAnsi="Cambria Math"/>
                     <w:i/>
                   </w:rPr>
                 </m:ctrlPr>
-              </m:sSupPr>
+              </m:sSubSupPr>
               <m:e>
                 <m:r>
                   <w:rPr>
@@ -2814,6 +2851,14 @@
                   <m:t>x</m:t>
                 </m:r>
               </m:e>
+              <m:sub>
+                <m:r>
+                  <w:rPr>
+                    <w:rFonts w:ascii="Cambria Math" w:eastAsiaTheme="minorEastAsia" w:hAnsi="Cambria Math"/>
+                  </w:rPr>
+                  <m:t>1</m:t>
+                </m:r>
+              </m:sub>
               <m:sup>
                 <m:r>
                   <w:rPr>
@@ -2822,22 +2867,22 @@
                   <m:t>2</m:t>
                 </m:r>
               </m:sup>
-            </m:sSup>
+            </m:sSubSup>
             <m:r>
               <w:rPr>
                 <w:rFonts w:ascii="Cambria Math" w:eastAsiaTheme="minorEastAsia" w:hAnsi="Cambria Math"/>
               </w:rPr>
               <m:t>+</m:t>
             </m:r>
-            <m:sSup>
-              <m:sSupPr>
+            <m:sSubSup>
+              <m:sSubSupPr>
                 <m:ctrlPr>
                   <w:rPr>
                     <w:rFonts w:ascii="Cambria Math" w:eastAsiaTheme="minorEastAsia" w:hAnsi="Cambria Math"/>
                     <w:i/>
                   </w:rPr>
                 </m:ctrlPr>
-              </m:sSupPr>
+              </m:sSubSupPr>
               <m:e>
                 <m:r>
                   <w:rPr>
@@ -2846,6 +2891,14 @@
                   <m:t>y</m:t>
                 </m:r>
               </m:e>
+              <m:sub>
+                <m:r>
+                  <w:rPr>
+                    <w:rFonts w:ascii="Cambria Math" w:eastAsiaTheme="minorEastAsia" w:hAnsi="Cambria Math"/>
+                  </w:rPr>
+                  <m:t>1</m:t>
+                </m:r>
+              </m:sub>
               <m:sup>
                 <m:r>
                   <w:rPr>
@@ -2854,7 +2907,7 @@
                   <m:t>2</m:t>
                 </m:r>
               </m:sup>
-            </m:sSup>
+            </m:sSubSup>
           </m:e>
         </m:rad>
       </m:oMath>
@@ -2966,8 +3019,8 @@
                       </m:radPr>
                       <m:deg/>
                       <m:e>
-                        <m:sSup>
-                          <m:sSupPr>
+                        <m:sSubSup>
+                          <m:sSubSupPr>
                             <m:ctrlPr>
                               <w:rPr>
                                 <w:rFonts w:ascii="Cambria Math" w:eastAsiaTheme="minorEastAsia" w:hAnsi="Cambria Math"/>
@@ -2975,7 +3028,7 @@
                                 <w:color w:val="0070C0"/>
                               </w:rPr>
                             </m:ctrlPr>
-                          </m:sSupPr>
+                          </m:sSubSupPr>
                           <m:e>
                             <m:r>
                               <w:rPr>
@@ -2985,6 +3038,15 @@
                               <m:t>x</m:t>
                             </m:r>
                           </m:e>
+                          <m:sub>
+                            <m:r>
+                              <w:rPr>
+                                <w:rFonts w:ascii="Cambria Math" w:eastAsiaTheme="minorEastAsia" w:hAnsi="Cambria Math"/>
+                                <w:color w:val="0070C0"/>
+                              </w:rPr>
+                              <m:t>1</m:t>
+                            </m:r>
+                          </m:sub>
                           <m:sup>
                             <m:r>
                               <w:rPr>
@@ -2994,7 +3056,7 @@
                               <m:t>2</m:t>
                             </m:r>
                           </m:sup>
-                        </m:sSup>
+                        </m:sSubSup>
                         <m:r>
                           <w:rPr>
                             <w:rFonts w:ascii="Cambria Math" w:eastAsiaTheme="minorEastAsia" w:hAnsi="Cambria Math"/>
@@ -3002,8 +3064,8 @@
                           </w:rPr>
                           <m:t>+</m:t>
                         </m:r>
-                        <m:sSup>
-                          <m:sSupPr>
+                        <m:sSubSup>
+                          <m:sSubSupPr>
                             <m:ctrlPr>
                               <w:rPr>
                                 <w:rFonts w:ascii="Cambria Math" w:eastAsiaTheme="minorEastAsia" w:hAnsi="Cambria Math"/>
@@ -3011,7 +3073,7 @@
                                 <w:color w:val="0070C0"/>
                               </w:rPr>
                             </m:ctrlPr>
-                          </m:sSupPr>
+                          </m:sSubSupPr>
                           <m:e>
                             <m:r>
                               <w:rPr>
@@ -3021,6 +3083,15 @@
                               <m:t>y</m:t>
                             </m:r>
                           </m:e>
+                          <m:sub>
+                            <m:r>
+                              <w:rPr>
+                                <w:rFonts w:ascii="Cambria Math" w:eastAsiaTheme="minorEastAsia" w:hAnsi="Cambria Math"/>
+                                <w:color w:val="0070C0"/>
+                              </w:rPr>
+                              <m:t>1</m:t>
+                            </m:r>
+                          </m:sub>
                           <m:sup>
                             <m:r>
                               <w:rPr>
@@ -3030,7 +3101,7 @@
                               <m:t>2</m:t>
                             </m:r>
                           </m:sup>
-                        </m:sSup>
+                        </m:sSubSup>
                       </m:e>
                     </m:rad>
                   </m:num>
@@ -3310,8 +3381,8 @@
                       </m:radPr>
                       <m:deg/>
                       <m:e>
-                        <m:sSup>
-                          <m:sSupPr>
+                        <m:sSubSup>
+                          <m:sSubSupPr>
                             <m:ctrlPr>
                               <w:rPr>
                                 <w:rFonts w:ascii="Cambria Math" w:eastAsiaTheme="minorEastAsia" w:hAnsi="Cambria Math"/>
@@ -3319,7 +3390,7 @@
                                 <w:color w:val="0070C0"/>
                               </w:rPr>
                             </m:ctrlPr>
-                          </m:sSupPr>
+                          </m:sSubSupPr>
                           <m:e>
                             <m:r>
                               <w:rPr>
@@ -3329,6 +3400,15 @@
                               <m:t>x</m:t>
                             </m:r>
                           </m:e>
+                          <m:sub>
+                            <m:r>
+                              <w:rPr>
+                                <w:rFonts w:ascii="Cambria Math" w:eastAsiaTheme="minorEastAsia" w:hAnsi="Cambria Math"/>
+                                <w:color w:val="0070C0"/>
+                              </w:rPr>
+                              <m:t>1</m:t>
+                            </m:r>
+                          </m:sub>
                           <m:sup>
                             <m:r>
                               <w:rPr>
@@ -3338,7 +3418,7 @@
                               <m:t>2</m:t>
                             </m:r>
                           </m:sup>
-                        </m:sSup>
+                        </m:sSubSup>
                         <m:r>
                           <w:rPr>
                             <w:rFonts w:ascii="Cambria Math" w:eastAsiaTheme="minorEastAsia" w:hAnsi="Cambria Math"/>
@@ -3346,8 +3426,8 @@
                           </w:rPr>
                           <m:t>+</m:t>
                         </m:r>
-                        <m:sSup>
-                          <m:sSupPr>
+                        <m:sSubSup>
+                          <m:sSubSupPr>
                             <m:ctrlPr>
                               <w:rPr>
                                 <w:rFonts w:ascii="Cambria Math" w:eastAsiaTheme="minorEastAsia" w:hAnsi="Cambria Math"/>
@@ -3355,7 +3435,7 @@
                                 <w:color w:val="0070C0"/>
                               </w:rPr>
                             </m:ctrlPr>
-                          </m:sSupPr>
+                          </m:sSubSupPr>
                           <m:e>
                             <m:r>
                               <w:rPr>
@@ -3365,6 +3445,15 @@
                               <m:t>y</m:t>
                             </m:r>
                           </m:e>
+                          <m:sub>
+                            <m:r>
+                              <w:rPr>
+                                <w:rFonts w:ascii="Cambria Math" w:eastAsiaTheme="minorEastAsia" w:hAnsi="Cambria Math"/>
+                                <w:color w:val="0070C0"/>
+                              </w:rPr>
+                              <m:t>1</m:t>
+                            </m:r>
+                          </m:sub>
                           <m:sup>
                             <m:r>
                               <w:rPr>
@@ -3374,7 +3463,7 @@
                               <m:t>2</m:t>
                             </m:r>
                           </m:sup>
-                        </m:sSup>
+                        </m:sSubSup>
                       </m:e>
                     </m:rad>
                   </m:den>
@@ -3476,8 +3565,8 @@
                       </m:radPr>
                       <m:deg/>
                       <m:e>
-                        <m:sSup>
-                          <m:sSupPr>
+                        <m:sSubSup>
+                          <m:sSubSupPr>
                             <m:ctrlPr>
                               <w:rPr>
                                 <w:rFonts w:ascii="Cambria Math" w:eastAsiaTheme="minorEastAsia" w:hAnsi="Cambria Math"/>
@@ -3485,7 +3574,7 @@
                                 <w:color w:val="0070C0"/>
                               </w:rPr>
                             </m:ctrlPr>
-                          </m:sSupPr>
+                          </m:sSubSupPr>
                           <m:e>
                             <m:r>
                               <w:rPr>
@@ -3495,6 +3584,15 @@
                               <m:t>x</m:t>
                             </m:r>
                           </m:e>
+                          <m:sub>
+                            <m:r>
+                              <w:rPr>
+                                <w:rFonts w:ascii="Cambria Math" w:eastAsiaTheme="minorEastAsia" w:hAnsi="Cambria Math"/>
+                                <w:color w:val="0070C0"/>
+                              </w:rPr>
+                              <m:t>1</m:t>
+                            </m:r>
+                          </m:sub>
                           <m:sup>
                             <m:r>
                               <w:rPr>
@@ -3504,7 +3602,7 @@
                               <m:t>2</m:t>
                             </m:r>
                           </m:sup>
-                        </m:sSup>
+                        </m:sSubSup>
                         <m:r>
                           <w:rPr>
                             <w:rFonts w:ascii="Cambria Math" w:eastAsiaTheme="minorEastAsia" w:hAnsi="Cambria Math"/>
@@ -3512,8 +3610,8 @@
                           </w:rPr>
                           <m:t>+</m:t>
                         </m:r>
-                        <m:sSup>
-                          <m:sSupPr>
+                        <m:sSubSup>
+                          <m:sSubSupPr>
                             <m:ctrlPr>
                               <w:rPr>
                                 <w:rFonts w:ascii="Cambria Math" w:eastAsiaTheme="minorEastAsia" w:hAnsi="Cambria Math"/>
@@ -3521,7 +3619,7 @@
                                 <w:color w:val="0070C0"/>
                               </w:rPr>
                             </m:ctrlPr>
-                          </m:sSupPr>
+                          </m:sSubSupPr>
                           <m:e>
                             <m:r>
                               <w:rPr>
@@ -3531,6 +3629,15 @@
                               <m:t>y</m:t>
                             </m:r>
                           </m:e>
+                          <m:sub>
+                            <m:r>
+                              <w:rPr>
+                                <w:rFonts w:ascii="Cambria Math" w:eastAsiaTheme="minorEastAsia" w:hAnsi="Cambria Math"/>
+                                <w:color w:val="0070C0"/>
+                              </w:rPr>
+                              <m:t>1</m:t>
+                            </m:r>
+                          </m:sub>
                           <m:sup>
                             <m:r>
                               <w:rPr>
@@ -3540,7 +3647,7 @@
                               <m:t>2</m:t>
                             </m:r>
                           </m:sup>
-                        </m:sSup>
+                        </m:sSubSup>
                       </m:e>
                     </m:rad>
                   </m:num>
@@ -3582,16 +3689,16 @@
         <mc:AlternateContent>
           <mc:Choice Requires="wps">
             <w:drawing>
-              <wp:anchor distT="0" distB="0" distL="114300" distR="114300" simplePos="0" relativeHeight="251692032" behindDoc="0" locked="0" layoutInCell="1" allowOverlap="1" wp14:anchorId="17F22329" wp14:editId="00387160">
+              <wp:anchor distT="0" distB="0" distL="114300" distR="114300" simplePos="0" relativeHeight="251692032" behindDoc="0" locked="0" layoutInCell="1" allowOverlap="1" wp14:anchorId="17F22329" wp14:editId="55AFFAC3">
                 <wp:simplePos x="0" y="0"/>
                 <wp:positionH relativeFrom="column">
-                  <wp:posOffset>-57150</wp:posOffset>
+                  <wp:posOffset>-58271</wp:posOffset>
                 </wp:positionH>
                 <wp:positionV relativeFrom="paragraph">
-                  <wp:posOffset>530225</wp:posOffset>
+                  <wp:posOffset>528469</wp:posOffset>
                 </wp:positionV>
-                <wp:extent cx="1919923" cy="520065"/>
-                <wp:effectExtent l="0" t="0" r="23495" b="13335"/>
+                <wp:extent cx="1919923" cy="815789"/>
+                <wp:effectExtent l="0" t="0" r="23495" b="22860"/>
                 <wp:wrapNone/>
                 <wp:docPr id="27" name="Rectangle 27"/>
                 <wp:cNvGraphicFramePr/>
@@ -3602,7 +3709,7 @@
                       <wps:spPr>
                         <a:xfrm>
                           <a:off x="0" y="0"/>
-                          <a:ext cx="1919923" cy="520065"/>
+                          <a:ext cx="1919923" cy="815789"/>
                         </a:xfrm>
                         <a:prstGeom prst="rect">
                           <a:avLst/>
@@ -3637,12 +3744,15 @@
                     </wps:wsp>
                   </a:graphicData>
                 </a:graphic>
+                <wp14:sizeRelV relativeFrom="margin">
+                  <wp14:pctHeight>0</wp14:pctHeight>
+                </wp14:sizeRelV>
               </wp:anchor>
             </w:drawing>
           </mc:Choice>
           <mc:Fallback>
             <w:pict>
-              <v:rect w14:anchorId="628E0D6C" id="Rectangle 27" o:spid="_x0000_s1026" style="position:absolute;margin-left:-4.5pt;margin-top:41.75pt;width:151.2pt;height:40.95pt;z-index:251692032;visibility:visible;mso-wrap-style:square;mso-wrap-distance-left:9pt;mso-wrap-distance-top:0;mso-wrap-distance-right:9pt;mso-wrap-distance-bottom:0;mso-position-horizontal:absolute;mso-position-horizontal-relative:text;mso-position-vertical:absolute;mso-position-vertical-relative:text;v-text-anchor:middle" o:gfxdata="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" filled="f" strokecolor="black [3213]" strokeweight="1pt"/>
+              <v:rect w14:anchorId="62E064C9" id="Rectangle 27" o:spid="_x0000_s1026" style="position:absolute;margin-left:-4.6pt;margin-top:41.6pt;width:151.2pt;height:64.25pt;z-index:251692032;visibility:visible;mso-wrap-style:square;mso-height-percent:0;mso-wrap-distance-left:9pt;mso-wrap-distance-top:0;mso-wrap-distance-right:9pt;mso-wrap-distance-bottom:0;mso-position-horizontal:absolute;mso-position-horizontal-relative:text;mso-position-vertical:absolute;mso-position-vertical-relative:text;mso-height-percent:0;mso-height-relative:margin;v-text-anchor:middle" o:gfxdata="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" filled="f" strokecolor="black [3213]" strokeweight="1pt"/>
             </w:pict>
           </mc:Fallback>
         </mc:AlternateContent>
@@ -3825,8 +3935,8 @@
                       </m:radPr>
                       <m:deg/>
                       <m:e>
-                        <m:sSup>
-                          <m:sSupPr>
+                        <m:sSubSup>
+                          <m:sSubSupPr>
                             <m:ctrlPr>
                               <w:rPr>
                                 <w:rFonts w:ascii="Cambria Math" w:eastAsiaTheme="minorEastAsia" w:hAnsi="Cambria Math"/>
@@ -3834,7 +3944,7 @@
                                 <w:color w:val="0070C0"/>
                               </w:rPr>
                             </m:ctrlPr>
-                          </m:sSupPr>
+                          </m:sSubSupPr>
                           <m:e>
                             <m:r>
                               <w:rPr>
@@ -3844,6 +3954,15 @@
                               <m:t>x</m:t>
                             </m:r>
                           </m:e>
+                          <m:sub>
+                            <m:r>
+                              <w:rPr>
+                                <w:rFonts w:ascii="Cambria Math" w:eastAsiaTheme="minorEastAsia" w:hAnsi="Cambria Math"/>
+                                <w:color w:val="0070C0"/>
+                              </w:rPr>
+                              <m:t>1</m:t>
+                            </m:r>
+                          </m:sub>
                           <m:sup>
                             <m:r>
                               <w:rPr>
@@ -3853,7 +3972,7 @@
                               <m:t>2</m:t>
                             </m:r>
                           </m:sup>
-                        </m:sSup>
+                        </m:sSubSup>
                         <m:r>
                           <w:rPr>
                             <w:rFonts w:ascii="Cambria Math" w:eastAsiaTheme="minorEastAsia" w:hAnsi="Cambria Math"/>
@@ -3861,8 +3980,8 @@
                           </w:rPr>
                           <m:t>+</m:t>
                         </m:r>
-                        <m:sSup>
-                          <m:sSupPr>
+                        <m:sSubSup>
+                          <m:sSubSupPr>
                             <m:ctrlPr>
                               <w:rPr>
                                 <w:rFonts w:ascii="Cambria Math" w:eastAsiaTheme="minorEastAsia" w:hAnsi="Cambria Math"/>
@@ -3870,7 +3989,7 @@
                                 <w:color w:val="0070C0"/>
                               </w:rPr>
                             </m:ctrlPr>
-                          </m:sSupPr>
+                          </m:sSubSupPr>
                           <m:e>
                             <m:r>
                               <w:rPr>
@@ -3880,6 +3999,15 @@
                               <m:t>y</m:t>
                             </m:r>
                           </m:e>
+                          <m:sub>
+                            <m:r>
+                              <w:rPr>
+                                <w:rFonts w:ascii="Cambria Math" w:eastAsiaTheme="minorEastAsia" w:hAnsi="Cambria Math"/>
+                                <w:color w:val="0070C0"/>
+                              </w:rPr>
+                              <m:t>1</m:t>
+                            </m:r>
+                          </m:sub>
                           <m:sup>
                             <m:r>
                               <w:rPr>
@@ -3889,7 +4017,7 @@
                               <m:t>2</m:t>
                             </m:r>
                           </m:sup>
-                        </m:sSup>
+                        </m:sSubSup>
                       </m:e>
                     </m:rad>
                   </m:num>
